--- a/QARK.docx
+++ b/QARK.docx
@@ -122,25 +122,48 @@
       </w:pPr>
     </w:p>
     <w:p>
-      <w:r>
+      <w:pPr>
+        <w:ind w:left="1560" w:right="946"/>
+        <w:jc w:val="both"/>
+        <w:rPr>
+          <w:rFonts w:ascii="Calibri Light" w:hAnsi="Calibri Light"/>
+        </w:rPr>
+      </w:pPr>
+      <w:r>
+        <w:rPr>
+          <w:rFonts w:ascii="Calibri Light" w:hAnsi="Calibri Light"/>
+        </w:rPr>
         <w:t>In the case of TSB application, the following warning has been generated.</w:t>
       </w:r>
     </w:p>
     <w:p>
-      <w:r>
+      <w:pPr>
+        <w:ind w:left="1560" w:right="946"/>
+        <w:jc w:val="both"/>
+        <w:rPr>
+          <w:rFonts w:ascii="Calibri Light" w:hAnsi="Calibri Light"/>
+        </w:rPr>
+      </w:pPr>
+      <w:r>
+        <w:rPr>
+          <w:rFonts w:ascii="Calibri Light" w:hAnsi="Calibri Light"/>
+        </w:rPr>
         <w:t>The following activity are exported, but not protected by any permissions. Failing to protect activity could leave them vulnerable to attack by malicious apps. The activity should be reviewed for vulnerabilities, such as injection and information leakage.</w:t>
       </w:r>
     </w:p>
     <w:p>
       <w:pPr>
-        <w:ind w:left="2160" w:firstLine="720"/>
-        <w:rPr>
+        <w:ind w:left="1560" w:right="946" w:firstLine="720"/>
+        <w:jc w:val="both"/>
+        <w:rPr>
+          <w:rFonts w:ascii="Calibri Light" w:hAnsi="Calibri Light"/>
           <w:b/>
         </w:rPr>
       </w:pPr>
       <w:proofErr w:type="spellStart"/>
       <w:r>
         <w:rPr>
+          <w:rFonts w:ascii="Calibri Light" w:hAnsi="Calibri Light"/>
           <w:b/>
           <w:highlight w:val="yellow"/>
         </w:rPr>
@@ -149,22 +172,43 @@
       <w:proofErr w:type="spellEnd"/>
     </w:p>
     <w:p>
-      <w:r>
-        <w:t>POTENTIAL VULNERABILITY - The following receiver are exported and protected by a permission, but the permission can be obtained by malicious apps installed prior to this one. More info: https://github.com/commonsguy/cwac-security/blob/master/PERMS.md. Failing to protect receiver could leave them vulnerable to attack by malicious apps. The receiver should be reviewed for vulnerabilities, such as injection and information leakage.</w:t>
-      </w:r>
-    </w:p>
-    <w:p>
-      <w:pPr>
-        <w:ind w:left="720"/>
-        <w:rPr>
+      <w:pPr>
+        <w:ind w:left="1560" w:right="946"/>
+        <w:jc w:val="both"/>
+        <w:rPr>
+          <w:rFonts w:ascii="Calibri Light" w:hAnsi="Calibri Light"/>
+        </w:rPr>
+      </w:pPr>
+      <w:r>
+        <w:rPr>
+          <w:rFonts w:ascii="Calibri Light" w:hAnsi="Calibri Light"/>
+        </w:rPr>
+        <w:t xml:space="preserve">POTENTIAL VULNERABILITY - The following receiver are exported and protected by a permission, but the permission can be obtained by malicious apps installed prior to this one. More info: https://github.com/commonsguy/cwac-security/blob/master/PERMS.md. </w:t>
+      </w:r>
+      <w:bookmarkStart w:id="0" w:name="_GoBack"/>
+      <w:bookmarkEnd w:id="0"/>
+      <w:r>
+        <w:rPr>
+          <w:rFonts w:ascii="Calibri Light" w:hAnsi="Calibri Light"/>
+        </w:rPr>
+        <w:t>Failing to protect receiver could leave them vulnerable to attack by malicious apps. The receiver should be reviewed for vulnerabilities, such as injection and information leakage.</w:t>
+      </w:r>
+    </w:p>
+    <w:p>
+      <w:pPr>
+        <w:ind w:left="1560" w:right="946"/>
+        <w:jc w:val="both"/>
+        <w:rPr>
+          <w:rFonts w:ascii="Calibri Light" w:hAnsi="Calibri Light"/>
           <w:b/>
         </w:rPr>
       </w:pPr>
       <w:r>
         <w:rPr>
+          <w:rFonts w:ascii="Calibri Light" w:hAnsi="Calibri Light"/>
           <w:b/>
         </w:rPr>
-        <w:t xml:space="preserve">  co.uk.apptivation.nga.library.googlecloudmessaging.GcmBroadcastReceiver</w:t>
+        <w:t>co.uk.apptivation.nga.library.googlecloudmessaging.GcmBroadcastReceiver</w:t>
       </w:r>
     </w:p>
     <w:p>
@@ -258,13 +302,7 @@
         <w:rPr>
           <w:rFonts w:ascii="Times New Roman" w:hAnsi="Times New Roman" w:cs="Times New Roman"/>
         </w:rPr>
-        <w:t xml:space="preserve">Java Development Kit (JDK) </w:t>
-      </w:r>
-      <w:r>
-        <w:rPr>
-          <w:rFonts w:ascii="Times New Roman" w:hAnsi="Times New Roman" w:cs="Times New Roman"/>
-        </w:rPr>
-        <w:t>1.6</w:t>
+        <w:t>Java Development Kit (JDK) 1.6</w:t>
       </w:r>
     </w:p>
     <w:p>
@@ -457,10 +495,7 @@
       <w:proofErr w:type="spellEnd"/>
       <w:proofErr w:type="gramEnd"/>
       <w:r>
-        <w:t xml:space="preserve"> console connec</w:t>
-      </w:r>
-      <w:r>
-        <w:t>t</w:t>
+        <w:t xml:space="preserve"> console connect</w:t>
       </w:r>
     </w:p>
     <w:p>
@@ -742,8 +777,6 @@
       </w:r>
       <w:r>
         <w:tab/>
-      </w:r>
-      <w:r>
         <w:t>Application Label: TSB</w:t>
       </w:r>
     </w:p>
@@ -756,8 +789,6 @@
       </w:r>
       <w:r>
         <w:tab/>
-      </w:r>
-      <w:r>
         <w:t xml:space="preserve">Process Name: </w:t>
       </w:r>
       <w:proofErr w:type="spellStart"/>
@@ -784,8 +815,6 @@
       </w:r>
       <w:r>
         <w:tab/>
-      </w:r>
-      <w:r>
         <w:t>Data Directory: /data/user/0/</w:t>
       </w:r>
       <w:proofErr w:type="spellStart"/>
@@ -803,8 +832,6 @@
       </w:r>
       <w:r>
         <w:tab/>
-      </w:r>
-      <w:r>
         <w:t>APK Path: /data/app/uk.co.tsb.mobilebank-1/</w:t>
       </w:r>
       <w:proofErr w:type="spellStart"/>
@@ -822,8 +849,6 @@
       </w:r>
       <w:r>
         <w:tab/>
-      </w:r>
-      <w:r>
         <w:t>UID: 10054</w:t>
       </w:r>
     </w:p>
@@ -836,8 +861,6 @@
       </w:r>
       <w:r>
         <w:tab/>
-      </w:r>
-      <w:r>
         <w:t>GID: [3003]</w:t>
       </w:r>
     </w:p>
@@ -850,8 +873,6 @@
       </w:r>
       <w:r>
         <w:tab/>
-      </w:r>
-      <w:r>
         <w:t>Shared Libraries: null</w:t>
       </w:r>
     </w:p>
@@ -864,8 +885,6 @@
       </w:r>
       <w:r>
         <w:tab/>
-      </w:r>
-      <w:r>
         <w:t>Shared User ID: null</w:t>
       </w:r>
     </w:p>
@@ -878,8 +897,6 @@
       </w:r>
       <w:r>
         <w:tab/>
-      </w:r>
-      <w:r>
         <w:t>Uses Permissions:</w:t>
       </w:r>
     </w:p>
@@ -892,8 +909,6 @@
       </w:r>
       <w:r>
         <w:tab/>
-      </w:r>
-      <w:r>
         <w:t xml:space="preserve">- </w:t>
       </w:r>
       <w:proofErr w:type="spellStart"/>
@@ -911,8 +926,6 @@
       </w:r>
       <w:r>
         <w:tab/>
-      </w:r>
-      <w:r>
         <w:t xml:space="preserve">- </w:t>
       </w:r>
       <w:proofErr w:type="spellStart"/>
@@ -1199,23 +1212,139 @@
           <w:rFonts w:ascii="Times New Roman" w:hAnsi="Times New Roman" w:cs="Times New Roman"/>
           <w:b/>
         </w:rPr>
-        <w:t>app.package.attacksurfac</w:t>
-      </w:r>
+        <w:t>app.package.attacksurface</w:t>
+      </w:r>
+      <w:proofErr w:type="spellEnd"/>
       <w:r>
         <w:rPr>
           <w:rFonts w:ascii="Times New Roman" w:hAnsi="Times New Roman" w:cs="Times New Roman"/>
           <w:b/>
         </w:rPr>
-        <w:t>e</w:t>
+        <w:t>’ command identifies the attack surfaces of the app:</w:t>
+      </w:r>
+    </w:p>
+    <w:p>
+      <w:pPr>
+        <w:spacing w:after="0"/>
+      </w:pPr>
+      <w:r>
+        <w:tab/>
+      </w:r>
+      <w:proofErr w:type="spellStart"/>
+      <w:proofErr w:type="gramStart"/>
+      <w:r>
+        <w:t>dz</w:t>
       </w:r>
       <w:proofErr w:type="spellEnd"/>
-      <w:r>
+      <w:proofErr w:type="gramEnd"/>
+      <w:r>
+        <w:t xml:space="preserve">&gt; run </w:t>
+      </w:r>
+      <w:proofErr w:type="spellStart"/>
+      <w:r>
+        <w:t>app.package.attacksurface</w:t>
+      </w:r>
+      <w:proofErr w:type="spellEnd"/>
+      <w:r>
+        <w:t xml:space="preserve"> </w:t>
+      </w:r>
+      <w:proofErr w:type="spellStart"/>
+      <w:r>
+        <w:t>uk.co.tsb.mobilebank</w:t>
+      </w:r>
+      <w:proofErr w:type="spellEnd"/>
+    </w:p>
+    <w:p>
+      <w:pPr>
+        <w:spacing w:after="0"/>
+        <w:ind w:firstLine="720"/>
+      </w:pPr>
+      <w:r>
+        <w:t>Attack Surface:</w:t>
+      </w:r>
+    </w:p>
+    <w:p>
+      <w:pPr>
+        <w:spacing w:after="0"/>
+      </w:pPr>
+      <w:r>
+        <w:t xml:space="preserve">  </w:t>
+      </w:r>
+      <w:r>
+        <w:tab/>
+        <w:t>1 activities exported</w:t>
+      </w:r>
+    </w:p>
+    <w:p>
+      <w:pPr>
+        <w:spacing w:after="0"/>
+      </w:pPr>
+      <w:r>
+        <w:t xml:space="preserve">  </w:t>
+      </w:r>
+      <w:r>
+        <w:tab/>
+        <w:t>1 broadcast receivers exported</w:t>
+      </w:r>
+    </w:p>
+    <w:p>
+      <w:pPr>
+        <w:spacing w:after="0"/>
+      </w:pPr>
+      <w:r>
+        <w:t xml:space="preserve">  </w:t>
+      </w:r>
+      <w:r>
+        <w:tab/>
+        <w:t>0 content providers exported</w:t>
+      </w:r>
+    </w:p>
+    <w:p>
+      <w:pPr>
+        <w:spacing w:after="0"/>
+      </w:pPr>
+      <w:r>
+        <w:t xml:space="preserve">  </w:t>
+      </w:r>
+      <w:r>
+        <w:tab/>
+        <w:t>0 services exported</w:t>
+      </w:r>
+    </w:p>
+    <w:p>
+      <w:pPr>
+        <w:spacing w:after="0"/>
+      </w:pPr>
+    </w:p>
+    <w:p>
+      <w:pPr>
+        <w:spacing w:after="0"/>
         <w:rPr>
           <w:rFonts w:ascii="Times New Roman" w:hAnsi="Times New Roman" w:cs="Times New Roman"/>
           <w:b/>
         </w:rPr>
-        <w:t>’ command identifies the attack surfaces of the app:</w:t>
-      </w:r>
+      </w:pPr>
+      <w:r>
+        <w:rPr>
+          <w:rFonts w:ascii="Times New Roman" w:hAnsi="Times New Roman" w:cs="Times New Roman"/>
+          <w:b/>
+        </w:rPr>
+        <w:t xml:space="preserve">To see which activities are exported by </w:t>
+      </w:r>
+      <w:proofErr w:type="gramStart"/>
+      <w:r>
+        <w:rPr>
+          <w:rFonts w:ascii="Times New Roman" w:hAnsi="Times New Roman" w:cs="Times New Roman"/>
+          <w:b/>
+        </w:rPr>
+        <w:t>TSB:</w:t>
+      </w:r>
+      <w:proofErr w:type="gramEnd"/>
+    </w:p>
+    <w:p>
+      <w:pPr>
+        <w:spacing w:after="0"/>
+      </w:pPr>
     </w:p>
     <w:p>
       <w:pPr>
@@ -1232,18 +1361,7 @@
       <w:proofErr w:type="spellEnd"/>
       <w:proofErr w:type="gramEnd"/>
       <w:r>
-        <w:t xml:space="preserve">&gt; run </w:t>
-      </w:r>
-      <w:proofErr w:type="spellStart"/>
-      <w:r>
-        <w:t>app.package.att</w:t>
-      </w:r>
-      <w:r>
-        <w:t>acksurface</w:t>
-      </w:r>
-      <w:proofErr w:type="spellEnd"/>
-      <w:r>
-        <w:t xml:space="preserve"> </w:t>
+        <w:t xml:space="preserve">&gt; run app.activity.info -a </w:t>
       </w:r>
       <w:proofErr w:type="spellStart"/>
       <w:r>
@@ -1257,8 +1375,13 @@
         <w:ind w:firstLine="720"/>
       </w:pPr>
       <w:r>
-        <w:t>Attack Surface:</w:t>
-      </w:r>
+        <w:t xml:space="preserve">Package: </w:t>
+      </w:r>
+      <w:proofErr w:type="spellStart"/>
+      <w:r>
+        <w:t>uk.co.tsb.mobilebank</w:t>
+      </w:r>
+      <w:proofErr w:type="spellEnd"/>
     </w:p>
     <w:p>
       <w:pPr>
@@ -1270,50 +1393,25 @@
       <w:r>
         <w:tab/>
       </w:r>
-      <w:r>
-        <w:t>1 activities exported</w:t>
-      </w:r>
+      <w:proofErr w:type="spellStart"/>
+      <w:r>
+        <w:rPr>
+          <w:highlight w:val="yellow"/>
+        </w:rPr>
+        <w:t>com.halifax.halifax.GrappleActivity</w:t>
+      </w:r>
+      <w:proofErr w:type="spellEnd"/>
     </w:p>
     <w:p>
       <w:pPr>
         <w:spacing w:after="0"/>
       </w:pPr>
       <w:r>
-        <w:t xml:space="preserve">  </w:t>
+        <w:t xml:space="preserve">    </w:t>
       </w:r>
       <w:r>
         <w:tab/>
-      </w:r>
-      <w:r>
-        <w:t>1 broadcast receivers exported</w:t>
-      </w:r>
-    </w:p>
-    <w:p>
-      <w:pPr>
-        <w:spacing w:after="0"/>
-      </w:pPr>
-      <w:r>
-        <w:t xml:space="preserve">  </w:t>
-      </w:r>
-      <w:r>
-        <w:tab/>
-      </w:r>
-      <w:r>
-        <w:t>0 content providers exported</w:t>
-      </w:r>
-    </w:p>
-    <w:p>
-      <w:pPr>
-        <w:spacing w:after="0"/>
-      </w:pPr>
-      <w:r>
-        <w:t xml:space="preserve">  </w:t>
-      </w:r>
-      <w:r>
-        <w:tab/>
-      </w:r>
-      <w:r>
-        <w:t>0 services exported</w:t>
+        <w:t>Permission: null</w:t>
       </w:r>
     </w:p>
     <w:p>
@@ -1334,26 +1432,156 @@
           <w:rFonts w:ascii="Times New Roman" w:hAnsi="Times New Roman" w:cs="Times New Roman"/>
           <w:b/>
         </w:rPr>
-        <w:t xml:space="preserve">To see which activities are exported by </w:t>
-      </w:r>
+        <w:t>To see content providers exported by the app:</w:t>
+      </w:r>
+    </w:p>
+    <w:p>
+      <w:pPr>
+        <w:spacing w:after="0"/>
+      </w:pPr>
+    </w:p>
+    <w:p>
+      <w:pPr>
+        <w:spacing w:after="0" w:line="240" w:lineRule="auto"/>
+      </w:pPr>
+      <w:r>
+        <w:tab/>
+      </w:r>
+      <w:proofErr w:type="spellStart"/>
       <w:proofErr w:type="gramStart"/>
       <w:r>
+        <w:t>dz</w:t>
+      </w:r>
+      <w:proofErr w:type="spellEnd"/>
+      <w:proofErr w:type="gramEnd"/>
+      <w:r>
+        <w:t xml:space="preserve">&gt; run app.provider.info -a </w:t>
+      </w:r>
+      <w:proofErr w:type="spellStart"/>
+      <w:r>
+        <w:t>uk.co.tsb.mobilebank</w:t>
+      </w:r>
+      <w:proofErr w:type="spellEnd"/>
+    </w:p>
+    <w:p>
+      <w:pPr>
+        <w:spacing w:after="0" w:line="240" w:lineRule="auto"/>
+        <w:ind w:firstLine="720"/>
+      </w:pPr>
+      <w:r>
+        <w:t xml:space="preserve">Package: </w:t>
+      </w:r>
+      <w:proofErr w:type="spellStart"/>
+      <w:r>
+        <w:t>uk.co.tsb.mobilebank</w:t>
+      </w:r>
+      <w:proofErr w:type="spellEnd"/>
+    </w:p>
+    <w:p>
+      <w:pPr>
+        <w:spacing w:after="0" w:line="240" w:lineRule="auto"/>
+      </w:pPr>
+      <w:r>
+        <w:t xml:space="preserve">  </w:t>
+      </w:r>
+      <w:r>
+        <w:tab/>
+      </w:r>
+      <w:r>
+        <w:rPr>
+          <w:highlight w:val="yellow"/>
+        </w:rPr>
+        <w:t>No matching providers.</w:t>
+      </w:r>
+    </w:p>
+    <w:p>
+      <w:pPr>
+        <w:spacing w:after="0" w:line="240" w:lineRule="auto"/>
+      </w:pPr>
+    </w:p>
+    <w:p>
+      <w:pPr>
+        <w:spacing w:after="0" w:line="240" w:lineRule="auto"/>
+      </w:pPr>
+      <w:r>
+        <w:tab/>
+      </w:r>
+      <w:proofErr w:type="spellStart"/>
+      <w:proofErr w:type="gramStart"/>
+      <w:r>
+        <w:t>dz</w:t>
+      </w:r>
+      <w:proofErr w:type="spellEnd"/>
+      <w:proofErr w:type="gramEnd"/>
+      <w:r>
+        <w:t xml:space="preserve">&gt; run app.service.info -a </w:t>
+      </w:r>
+      <w:proofErr w:type="spellStart"/>
+      <w:r>
+        <w:t>uk.co.tsb.mobilebank</w:t>
+      </w:r>
+      <w:proofErr w:type="spellEnd"/>
+    </w:p>
+    <w:p>
+      <w:pPr>
+        <w:spacing w:after="0" w:line="240" w:lineRule="auto"/>
+        <w:ind w:firstLine="720"/>
+      </w:pPr>
+      <w:r>
+        <w:t xml:space="preserve">Package: </w:t>
+      </w:r>
+      <w:proofErr w:type="spellStart"/>
+      <w:r>
+        <w:t>uk.co.tsb.mobilebank</w:t>
+      </w:r>
+      <w:proofErr w:type="spellEnd"/>
+    </w:p>
+    <w:p>
+      <w:pPr>
+        <w:spacing w:after="0" w:line="240" w:lineRule="auto"/>
+      </w:pPr>
+      <w:r>
+        <w:t xml:space="preserve">  </w:t>
+      </w:r>
+      <w:r>
+        <w:tab/>
+      </w:r>
+      <w:r>
+        <w:rPr>
+          <w:highlight w:val="yellow"/>
+        </w:rPr>
+        <w:t>No exported services.</w:t>
+      </w:r>
+    </w:p>
+    <w:p>
+      <w:pPr>
+        <w:spacing w:after="0" w:line="240" w:lineRule="auto"/>
+      </w:pPr>
+    </w:p>
+    <w:p>
+      <w:pPr>
+        <w:spacing w:after="0" w:line="240" w:lineRule="auto"/>
         <w:rPr>
           <w:rFonts w:ascii="Times New Roman" w:hAnsi="Times New Roman" w:cs="Times New Roman"/>
           <w:b/>
         </w:rPr>
-        <w:t>TSB:</w:t>
-      </w:r>
-      <w:proofErr w:type="gramEnd"/>
-    </w:p>
-    <w:p>
-      <w:pPr>
-        <w:spacing w:after="0"/>
-      </w:pPr>
-    </w:p>
-    <w:p>
-      <w:pPr>
-        <w:spacing w:after="0"/>
+      </w:pPr>
+      <w:r>
+        <w:rPr>
+          <w:rFonts w:ascii="Times New Roman" w:hAnsi="Times New Roman" w:cs="Times New Roman"/>
+          <w:b/>
+        </w:rPr>
+        <w:t>Injection vulnerabilities:</w:t>
+      </w:r>
+    </w:p>
+    <w:p>
+      <w:pPr>
+        <w:spacing w:after="0" w:line="240" w:lineRule="auto"/>
+      </w:pPr>
+    </w:p>
+    <w:p>
+      <w:pPr>
+        <w:spacing w:after="0" w:line="240" w:lineRule="auto"/>
       </w:pPr>
       <w:r>
         <w:tab/>
@@ -1366,92 +1594,118 @@
       <w:proofErr w:type="spellEnd"/>
       <w:proofErr w:type="gramEnd"/>
       <w:r>
-        <w:t xml:space="preserve">&gt; run app.activity.info -a </w:t>
+        <w:t xml:space="preserve">&gt; run </w:t>
       </w:r>
       <w:proofErr w:type="spellStart"/>
       <w:r>
+        <w:t>scanner.provider.injection</w:t>
+      </w:r>
+      <w:proofErr w:type="spellEnd"/>
+      <w:r>
+        <w:t xml:space="preserve"> -a </w:t>
+      </w:r>
+      <w:proofErr w:type="spellStart"/>
+      <w:r>
         <w:t>uk.co.tsb.mobilebank</w:t>
       </w:r>
       <w:proofErr w:type="spellEnd"/>
     </w:p>
     <w:p>
       <w:pPr>
-        <w:spacing w:after="0"/>
+        <w:spacing w:after="0" w:line="240" w:lineRule="auto"/>
         <w:ind w:firstLine="720"/>
       </w:pPr>
       <w:r>
-        <w:t xml:space="preserve">Package: </w:t>
+        <w:t xml:space="preserve">Scanning </w:t>
       </w:r>
       <w:proofErr w:type="spellStart"/>
       <w:r>
         <w:t>uk.co.tsb.mobilebank</w:t>
       </w:r>
       <w:proofErr w:type="spellEnd"/>
-    </w:p>
-    <w:p>
-      <w:pPr>
-        <w:spacing w:after="0"/>
+      <w:r>
+        <w:t>...</w:t>
+      </w:r>
+    </w:p>
+    <w:p>
+      <w:pPr>
+        <w:spacing w:after="0" w:line="240" w:lineRule="auto"/>
+        <w:ind w:firstLine="720"/>
+      </w:pPr>
+      <w:r>
+        <w:t>Not Vulnerable:</w:t>
+      </w:r>
+    </w:p>
+    <w:p>
+      <w:pPr>
+        <w:spacing w:after="0" w:line="240" w:lineRule="auto"/>
       </w:pPr>
       <w:r>
         <w:t xml:space="preserve">  </w:t>
       </w:r>
       <w:r>
         <w:tab/>
-      </w:r>
-      <w:proofErr w:type="spellStart"/>
-      <w:r>
-        <w:rPr>
-          <w:highlight w:val="yellow"/>
-        </w:rPr>
-        <w:t>com.halifax.halifax.GrappleActivity</w:t>
-      </w:r>
-      <w:proofErr w:type="spellEnd"/>
-    </w:p>
-    <w:p>
-      <w:pPr>
-        <w:spacing w:after="0"/>
-      </w:pPr>
-      <w:r>
-        <w:t xml:space="preserve">    </w:t>
+        <w:t>No non-vulnerable URIs found.</w:t>
+      </w:r>
+    </w:p>
+    <w:p>
+      <w:pPr>
+        <w:spacing w:after="0" w:line="240" w:lineRule="auto"/>
+      </w:pPr>
+    </w:p>
+    <w:p>
+      <w:pPr>
+        <w:spacing w:after="0" w:line="240" w:lineRule="auto"/>
+        <w:ind w:firstLine="720"/>
+      </w:pPr>
+      <w:r>
+        <w:t>Injection in Projection:</w:t>
+      </w:r>
+    </w:p>
+    <w:p>
+      <w:pPr>
+        <w:spacing w:after="0" w:line="240" w:lineRule="auto"/>
+      </w:pPr>
+      <w:r>
+        <w:t xml:space="preserve">  </w:t>
       </w:r>
       <w:r>
         <w:tab/>
-      </w:r>
-      <w:r>
-        <w:t>Permission: null</w:t>
-      </w:r>
-    </w:p>
-    <w:p>
-      <w:pPr>
-        <w:spacing w:after="0"/>
-      </w:pPr>
-    </w:p>
-    <w:p>
-      <w:pPr>
-        <w:spacing w:after="0"/>
-        <w:rPr>
-          <w:rFonts w:ascii="Times New Roman" w:hAnsi="Times New Roman" w:cs="Times New Roman"/>
-          <w:b/>
-        </w:rPr>
-      </w:pPr>
-      <w:r>
-        <w:rPr>
-          <w:rFonts w:ascii="Times New Roman" w:hAnsi="Times New Roman" w:cs="Times New Roman"/>
-          <w:b/>
-        </w:rPr>
-        <w:t>To see content providers exported by the app:</w:t>
-      </w:r>
-    </w:p>
-    <w:p>
-      <w:pPr>
-        <w:spacing w:after="0"/>
-      </w:pPr>
+        <w:t>No vulnerabilities found.</w:t>
+      </w:r>
     </w:p>
     <w:p>
       <w:pPr>
         <w:spacing w:after="0" w:line="240" w:lineRule="auto"/>
       </w:pPr>
-      <w:r>
+    </w:p>
+    <w:p>
+      <w:pPr>
+        <w:spacing w:after="0" w:line="240" w:lineRule="auto"/>
+        <w:ind w:firstLine="720"/>
+      </w:pPr>
+      <w:r>
+        <w:t>Injection in Selection:</w:t>
+      </w:r>
+    </w:p>
+    <w:p>
+      <w:pPr>
+        <w:spacing w:after="0" w:line="240" w:lineRule="auto"/>
+      </w:pPr>
+      <w:r>
+        <w:t xml:space="preserve">  </w:t>
+      </w:r>
+      <w:r>
+        <w:tab/>
+        <w:t>No vulnerabilities found.</w:t>
+      </w:r>
+    </w:p>
+    <w:p>
+      <w:pPr>
+        <w:spacing w:after="0" w:line="240" w:lineRule="auto"/>
+      </w:pPr>
+      <w:r>
+        <w:lastRenderedPageBreak/>
         <w:tab/>
       </w:r>
       <w:proofErr w:type="spellStart"/>
@@ -1462,7 +1716,15 @@
       <w:proofErr w:type="spellEnd"/>
       <w:proofErr w:type="gramEnd"/>
       <w:r>
-        <w:t xml:space="preserve">&gt; run app.provider.info -a </w:t>
+        <w:t xml:space="preserve">&gt; run </w:t>
+      </w:r>
+      <w:proofErr w:type="spellStart"/>
+      <w:r>
+        <w:t>scanner.provider.traversal</w:t>
+      </w:r>
+      <w:proofErr w:type="spellEnd"/>
+      <w:r>
+        <w:t xml:space="preserve"> -a </w:t>
       </w:r>
       <w:proofErr w:type="spellStart"/>
       <w:r>
@@ -1476,58 +1738,16 @@
         <w:ind w:firstLine="720"/>
       </w:pPr>
       <w:r>
-        <w:t xml:space="preserve">Package: </w:t>
+        <w:t xml:space="preserve">Scanning </w:t>
       </w:r>
       <w:proofErr w:type="spellStart"/>
       <w:r>
         <w:t>uk.co.tsb.mobilebank</w:t>
       </w:r>
       <w:proofErr w:type="spellEnd"/>
-    </w:p>
-    <w:p>
-      <w:pPr>
-        <w:spacing w:after="0" w:line="240" w:lineRule="auto"/>
-      </w:pPr>
-      <w:r>
-        <w:t xml:space="preserve">  </w:t>
-      </w:r>
-      <w:r>
-        <w:tab/>
-      </w:r>
-      <w:r>
-        <w:rPr>
-          <w:highlight w:val="yellow"/>
-        </w:rPr>
-        <w:t>No matching providers.</w:t>
-      </w:r>
-    </w:p>
-    <w:p>
-      <w:pPr>
-        <w:spacing w:after="0" w:line="240" w:lineRule="auto"/>
-      </w:pPr>
-    </w:p>
-    <w:p>
-      <w:pPr>
-        <w:spacing w:after="0" w:line="240" w:lineRule="auto"/>
-      </w:pPr>
-      <w:r>
-        <w:tab/>
-      </w:r>
-      <w:proofErr w:type="spellStart"/>
-      <w:proofErr w:type="gramStart"/>
-      <w:r>
-        <w:t>dz</w:t>
-      </w:r>
-      <w:proofErr w:type="spellEnd"/>
-      <w:proofErr w:type="gramEnd"/>
-      <w:r>
-        <w:t xml:space="preserve">&gt; run app.service.info -a </w:t>
-      </w:r>
-      <w:proofErr w:type="spellStart"/>
-      <w:r>
-        <w:t>uk.co.tsb.mobilebank</w:t>
-      </w:r>
-      <w:proofErr w:type="spellEnd"/>
+      <w:r>
+        <w:t>...</w:t>
+      </w:r>
     </w:p>
     <w:p>
       <w:pPr>
@@ -1535,13 +1755,8 @@
         <w:ind w:firstLine="720"/>
       </w:pPr>
       <w:r>
-        <w:t xml:space="preserve">Package: </w:t>
-      </w:r>
-      <w:proofErr w:type="spellStart"/>
-      <w:r>
-        <w:t>uk.co.tsb.mobilebank</w:t>
-      </w:r>
-      <w:proofErr w:type="spellEnd"/>
+        <w:t>Not Vulnerable:</w:t>
+      </w:r>
     </w:p>
     <w:p>
       <w:pPr>
@@ -1552,70 +1767,13 @@
       </w:r>
       <w:r>
         <w:tab/>
-      </w:r>
-      <w:r>
-        <w:rPr>
-          <w:highlight w:val="yellow"/>
-        </w:rPr>
-        <w:t>No exported services.</w:t>
+        <w:t>No non-vulnerable URIs found.</w:t>
       </w:r>
     </w:p>
     <w:p>
       <w:pPr>
         <w:spacing w:after="0" w:line="240" w:lineRule="auto"/>
       </w:pPr>
-    </w:p>
-    <w:p>
-      <w:pPr>
-        <w:spacing w:after="0" w:line="240" w:lineRule="auto"/>
-        <w:rPr>
-          <w:rFonts w:ascii="Times New Roman" w:hAnsi="Times New Roman" w:cs="Times New Roman"/>
-          <w:b/>
-        </w:rPr>
-      </w:pPr>
-      <w:r>
-        <w:rPr>
-          <w:rFonts w:ascii="Times New Roman" w:hAnsi="Times New Roman" w:cs="Times New Roman"/>
-          <w:b/>
-        </w:rPr>
-        <w:t>Injection vulnerabilities:</w:t>
-      </w:r>
-    </w:p>
-    <w:p>
-      <w:pPr>
-        <w:spacing w:after="0" w:line="240" w:lineRule="auto"/>
-      </w:pPr>
-    </w:p>
-    <w:p>
-      <w:pPr>
-        <w:spacing w:after="0" w:line="240" w:lineRule="auto"/>
-      </w:pPr>
-      <w:r>
-        <w:tab/>
-      </w:r>
-      <w:proofErr w:type="spellStart"/>
-      <w:proofErr w:type="gramStart"/>
-      <w:r>
-        <w:t>dz</w:t>
-      </w:r>
-      <w:proofErr w:type="spellEnd"/>
-      <w:proofErr w:type="gramEnd"/>
-      <w:r>
-        <w:t xml:space="preserve">&gt; run </w:t>
-      </w:r>
-      <w:proofErr w:type="spellStart"/>
-      <w:r>
-        <w:t>scanner.provider.injection</w:t>
-      </w:r>
-      <w:proofErr w:type="spellEnd"/>
-      <w:r>
-        <w:t xml:space="preserve"> -a </w:t>
-      </w:r>
-      <w:proofErr w:type="spellStart"/>
-      <w:r>
-        <w:t>uk.co.tsb.mobilebank</w:t>
-      </w:r>
-      <w:proofErr w:type="spellEnd"/>
     </w:p>
     <w:p>
       <w:pPr>
@@ -1623,193 +1781,18 @@
         <w:ind w:firstLine="720"/>
       </w:pPr>
       <w:r>
-        <w:t xml:space="preserve">Scanning </w:t>
-      </w:r>
-      <w:proofErr w:type="spellStart"/>
-      <w:r>
-        <w:t>uk.co.tsb.mobilebank</w:t>
-      </w:r>
-      <w:proofErr w:type="spellEnd"/>
-      <w:r>
-        <w:t>...</w:t>
+        <w:t>Vulnerable Providers:</w:t>
       </w:r>
     </w:p>
     <w:p>
       <w:pPr>
         <w:spacing w:after="0" w:line="240" w:lineRule="auto"/>
-        <w:ind w:firstLine="720"/>
-      </w:pPr>
-      <w:r>
-        <w:t>Not Vulnerable:</w:t>
-      </w:r>
-    </w:p>
-    <w:p>
-      <w:pPr>
-        <w:spacing w:after="0" w:line="240" w:lineRule="auto"/>
       </w:pPr>
       <w:r>
         <w:t xml:space="preserve">  </w:t>
       </w:r>
       <w:r>
         <w:tab/>
-      </w:r>
-      <w:r>
-        <w:t>No non-vulnerable URIs found.</w:t>
-      </w:r>
-    </w:p>
-    <w:p>
-      <w:pPr>
-        <w:spacing w:after="0" w:line="240" w:lineRule="auto"/>
-      </w:pPr>
-    </w:p>
-    <w:p>
-      <w:pPr>
-        <w:spacing w:after="0" w:line="240" w:lineRule="auto"/>
-        <w:ind w:firstLine="720"/>
-      </w:pPr>
-      <w:r>
-        <w:t>Injection in Projection:</w:t>
-      </w:r>
-    </w:p>
-    <w:p>
-      <w:pPr>
-        <w:spacing w:after="0" w:line="240" w:lineRule="auto"/>
-      </w:pPr>
-      <w:r>
-        <w:t xml:space="preserve">  </w:t>
-      </w:r>
-      <w:r>
-        <w:tab/>
-      </w:r>
-      <w:r>
-        <w:t>No vulnerabilities found.</w:t>
-      </w:r>
-    </w:p>
-    <w:p>
-      <w:pPr>
-        <w:spacing w:after="0" w:line="240" w:lineRule="auto"/>
-      </w:pPr>
-    </w:p>
-    <w:p>
-      <w:pPr>
-        <w:spacing w:after="0" w:line="240" w:lineRule="auto"/>
-        <w:ind w:firstLine="720"/>
-      </w:pPr>
-      <w:r>
-        <w:t>Injection in Selection:</w:t>
-      </w:r>
-    </w:p>
-    <w:p>
-      <w:pPr>
-        <w:spacing w:after="0" w:line="240" w:lineRule="auto"/>
-      </w:pPr>
-      <w:r>
-        <w:t xml:space="preserve">  </w:t>
-      </w:r>
-      <w:r>
-        <w:tab/>
-      </w:r>
-      <w:r>
-        <w:t>No vulnerabilities found.</w:t>
-      </w:r>
-    </w:p>
-    <w:p>
-      <w:pPr>
-        <w:spacing w:after="0" w:line="240" w:lineRule="auto"/>
-      </w:pPr>
-      <w:r>
-        <w:lastRenderedPageBreak/>
-        <w:tab/>
-      </w:r>
-      <w:proofErr w:type="spellStart"/>
-      <w:proofErr w:type="gramStart"/>
-      <w:r>
-        <w:t>dz</w:t>
-      </w:r>
-      <w:proofErr w:type="spellEnd"/>
-      <w:proofErr w:type="gramEnd"/>
-      <w:r>
-        <w:t xml:space="preserve">&gt; run </w:t>
-      </w:r>
-      <w:proofErr w:type="spellStart"/>
-      <w:r>
-        <w:t>scanner.provider.traversal</w:t>
-      </w:r>
-      <w:proofErr w:type="spellEnd"/>
-      <w:r>
-        <w:t xml:space="preserve"> -a </w:t>
-      </w:r>
-      <w:proofErr w:type="spellStart"/>
-      <w:r>
-        <w:t>uk.co.tsb.mobilebank</w:t>
-      </w:r>
-      <w:proofErr w:type="spellEnd"/>
-    </w:p>
-    <w:p>
-      <w:pPr>
-        <w:spacing w:after="0" w:line="240" w:lineRule="auto"/>
-        <w:ind w:firstLine="720"/>
-      </w:pPr>
-      <w:r>
-        <w:t xml:space="preserve">Scanning </w:t>
-      </w:r>
-      <w:proofErr w:type="spellStart"/>
-      <w:r>
-        <w:t>uk.co.tsb.mobilebank</w:t>
-      </w:r>
-      <w:proofErr w:type="spellEnd"/>
-      <w:r>
-        <w:t>...</w:t>
-      </w:r>
-    </w:p>
-    <w:p>
-      <w:pPr>
-        <w:spacing w:after="0" w:line="240" w:lineRule="auto"/>
-        <w:ind w:firstLine="720"/>
-      </w:pPr>
-      <w:r>
-        <w:t>Not Vulnerable:</w:t>
-      </w:r>
-    </w:p>
-    <w:p>
-      <w:pPr>
-        <w:spacing w:after="0" w:line="240" w:lineRule="auto"/>
-      </w:pPr>
-      <w:r>
-        <w:t xml:space="preserve">  </w:t>
-      </w:r>
-      <w:r>
-        <w:tab/>
-      </w:r>
-      <w:r>
-        <w:t>No non-vulnerable URIs found.</w:t>
-      </w:r>
-    </w:p>
-    <w:p>
-      <w:pPr>
-        <w:spacing w:after="0" w:line="240" w:lineRule="auto"/>
-      </w:pPr>
-    </w:p>
-    <w:p>
-      <w:pPr>
-        <w:spacing w:after="0" w:line="240" w:lineRule="auto"/>
-        <w:ind w:firstLine="720"/>
-      </w:pPr>
-      <w:r>
-        <w:t>Vulnerable Providers:</w:t>
-      </w:r>
-    </w:p>
-    <w:p>
-      <w:pPr>
-        <w:spacing w:after="0" w:line="240" w:lineRule="auto"/>
-      </w:pPr>
-      <w:r>
-        <w:t xml:space="preserve">  </w:t>
-      </w:r>
-      <w:r>
-        <w:tab/>
-      </w:r>
-      <w:r>
         <w:t>No vulnerable providers found.</w:t>
       </w:r>
     </w:p>
@@ -6938,8 +6921,6 @@
       <w:pPr>
         <w:spacing w:after="0" w:line="240" w:lineRule="auto"/>
       </w:pPr>
-      <w:bookmarkStart w:id="0" w:name="_GoBack"/>
-      <w:bookmarkEnd w:id="0"/>
     </w:p>
     <w:sectPr>
       <w:pgSz w:w="11906" w:h="16838"/>
@@ -7445,6 +7426,7 @@
   <w:style w:type="character" w:default="1" w:styleId="DefaultParagraphFont">
     <w:name w:val="Default Paragraph Font"/>
     <w:uiPriority w:val="1"/>
+    <w:semiHidden/>
     <w:unhideWhenUsed/>
   </w:style>
   <w:style w:type="table" w:default="1" w:styleId="TableNormal">
